--- a/README.docx
+++ b/README.docx
@@ -39,7 +39,6 @@
           <w:u w:val="single"/>
         </w:rPr>
       </w:pPr>
-      <w:proofErr w:type="gramStart"/>
       <w:r>
         <w:rPr>
           <w:rFonts w:ascii="Arial" w:hAnsi="Arial" w:cs="Arial"/>
@@ -48,9 +47,8 @@
           <w:szCs w:val="40"/>
           <w:u w:val="single"/>
         </w:rPr>
-        <w:t>and</w:t>
-      </w:r>
-      <w:proofErr w:type="gramEnd"/>
+        <w:t xml:space="preserve">and </w:t>
+      </w:r>
       <w:r>
         <w:rPr>
           <w:rFonts w:ascii="Arial" w:hAnsi="Arial" w:cs="Arial"/>
@@ -59,9 +57,8 @@
           <w:szCs w:val="40"/>
           <w:u w:val="single"/>
         </w:rPr>
-        <w:t xml:space="preserve"> </w:t>
-      </w:r>
-      <w:proofErr w:type="spellStart"/>
+        <w:t>add_test_cases_test_set</w:t>
+      </w:r>
       <w:r>
         <w:rPr>
           <w:rFonts w:ascii="Arial" w:hAnsi="Arial" w:cs="Arial"/>
@@ -70,19 +67,8 @@
           <w:szCs w:val="40"/>
           <w:u w:val="single"/>
         </w:rPr>
-        <w:t>add_test_cases_test_set</w:t>
-      </w:r>
-      <w:r>
-        <w:rPr>
-          <w:rFonts w:ascii="Arial" w:hAnsi="Arial" w:cs="Arial"/>
-          <w:b/>
-          <w:sz w:val="40"/>
-          <w:szCs w:val="40"/>
-          <w:u w:val="single"/>
-        </w:rPr>
         <w:t>.rb</w:t>
       </w:r>
-      <w:proofErr w:type="spellEnd"/>
       <w:r>
         <w:rPr>
           <w:rFonts w:ascii="Arial" w:hAnsi="Arial" w:cs="Arial"/>
@@ -414,8 +400,6 @@
         </w:rPr>
         <w:t>Add Test Cases to Test Set</w:t>
       </w:r>
-      <w:bookmarkStart w:id="0" w:name="_GoBack"/>
-      <w:bookmarkEnd w:id="0"/>
       <w:r>
         <w:rPr>
           <w:rStyle w:val="Hyperlink"/>
@@ -452,12 +436,12 @@
           <w:u w:val="single"/>
         </w:rPr>
       </w:pPr>
-      <w:bookmarkStart w:id="1" w:name="Section1"/>
-      <w:bookmarkStart w:id="2" w:name="Section2"/>
-      <w:bookmarkStart w:id="3" w:name="Section3"/>
+      <w:bookmarkStart w:id="0" w:name="Section1"/>
+      <w:bookmarkStart w:id="1" w:name="Section2"/>
+      <w:bookmarkStart w:id="2" w:name="Section3"/>
+      <w:bookmarkEnd w:id="0"/>
       <w:bookmarkEnd w:id="1"/>
       <w:bookmarkEnd w:id="2"/>
-      <w:bookmarkEnd w:id="3"/>
       <w:r>
         <w:rPr>
           <w:rFonts w:ascii="Arial" w:hAnsi="Arial" w:cs="Arial"/>
@@ -898,25 +882,7 @@
           <w:sz w:val="20"/>
           <w:szCs w:val="20"/>
         </w:rPr>
-        <w:t xml:space="preserve">enter </w:t>
-      </w:r>
-      <w:proofErr w:type="spellStart"/>
-      <w:r>
-        <w:rPr>
-          <w:rFonts w:ascii="Arial" w:hAnsi="Arial" w:cs="Arial"/>
-          <w:sz w:val="20"/>
-          <w:szCs w:val="20"/>
-        </w:rPr>
-        <w:t>cmd</w:t>
-      </w:r>
-      <w:proofErr w:type="spellEnd"/>
-      <w:r>
-        <w:rPr>
-          <w:rFonts w:ascii="Arial" w:hAnsi="Arial" w:cs="Arial"/>
-          <w:sz w:val="20"/>
-          <w:szCs w:val="20"/>
-        </w:rPr>
-        <w:t xml:space="preserve"> into the search dialog and hit Enter.</w:t>
+        <w:t>enter cmd into the search dialog and hit Enter.</w:t>
       </w:r>
     </w:p>
     <w:p>
@@ -1138,25 +1104,7 @@
           <w:szCs w:val="20"/>
         </w:rPr>
         <w:lastRenderedPageBreak/>
-        <w:t xml:space="preserve">Install the </w:t>
-      </w:r>
-      <w:proofErr w:type="spellStart"/>
-      <w:r>
-        <w:rPr>
-          <w:rFonts w:ascii="Arial" w:hAnsi="Arial" w:cs="Arial"/>
-          <w:sz w:val="20"/>
-          <w:szCs w:val="20"/>
-        </w:rPr>
-        <w:t>rally_api</w:t>
-      </w:r>
-      <w:proofErr w:type="spellEnd"/>
-      <w:r>
-        <w:rPr>
-          <w:rFonts w:ascii="Arial" w:hAnsi="Arial" w:cs="Arial"/>
-          <w:sz w:val="20"/>
-          <w:szCs w:val="20"/>
-        </w:rPr>
-        <w:t xml:space="preserve"> gem. This will also install its dependent gems.</w:t>
+        <w:t>Install the rally_api gem. This will also install its dependent gems.</w:t>
       </w:r>
     </w:p>
     <w:p>
@@ -1270,33 +1218,15 @@
           <w:sz w:val="20"/>
           <w:szCs w:val="20"/>
         </w:rPr>
-        <w:t xml:space="preserve">shed, you can verify all </w:t>
-      </w:r>
-      <w:proofErr w:type="spellStart"/>
-      <w:r>
-        <w:rPr>
-          <w:rFonts w:ascii="Arial" w:hAnsi="Arial" w:cs="Arial"/>
-          <w:sz w:val="20"/>
-          <w:szCs w:val="20"/>
-        </w:rPr>
-        <w:t>RubyG</w:t>
-      </w:r>
-      <w:r>
-        <w:rPr>
-          <w:rFonts w:ascii="Arial" w:hAnsi="Arial" w:cs="Arial"/>
-          <w:sz w:val="20"/>
-          <w:szCs w:val="20"/>
-        </w:rPr>
-        <w:t>ems</w:t>
-      </w:r>
-      <w:proofErr w:type="spellEnd"/>
-      <w:r>
-        <w:rPr>
-          <w:rFonts w:ascii="Arial" w:hAnsi="Arial" w:cs="Arial"/>
-          <w:sz w:val="20"/>
-          <w:szCs w:val="20"/>
-        </w:rPr>
-        <w:t xml:space="preserve"> installed by typing </w:t>
+        <w:t>shed, you can verify all RubyG</w:t>
+      </w:r>
+      <w:r>
+        <w:rPr>
+          <w:rFonts w:ascii="Arial" w:hAnsi="Arial" w:cs="Arial"/>
+          <w:sz w:val="20"/>
+          <w:szCs w:val="20"/>
+        </w:rPr>
+        <w:t xml:space="preserve">ems installed by typing </w:t>
       </w:r>
       <w:r>
         <w:rPr>
@@ -1397,10 +1327,10 @@
           <w:u w:val="single"/>
         </w:rPr>
       </w:pPr>
-      <w:bookmarkStart w:id="4" w:name="Section4"/>
-      <w:bookmarkStart w:id="5" w:name="Section5"/>
+      <w:bookmarkStart w:id="3" w:name="Section4"/>
+      <w:bookmarkStart w:id="4" w:name="Section5"/>
+      <w:bookmarkEnd w:id="3"/>
       <w:bookmarkEnd w:id="4"/>
-      <w:bookmarkEnd w:id="5"/>
       <w:r>
         <w:rPr>
           <w:rFonts w:ascii="Arial" w:hAnsi="Arial" w:cs="Arial"/>
@@ -1427,10 +1357,10 @@
           <w:u w:val="single"/>
         </w:rPr>
       </w:pPr>
-      <w:bookmarkStart w:id="6" w:name="Section6"/>
-      <w:bookmarkStart w:id="7" w:name="Section9"/>
+      <w:bookmarkStart w:id="5" w:name="Section6"/>
+      <w:bookmarkStart w:id="6" w:name="Section9"/>
+      <w:bookmarkEnd w:id="5"/>
       <w:bookmarkEnd w:id="6"/>
-      <w:bookmarkEnd w:id="7"/>
       <w:r>
         <w:rPr>
           <w:rFonts w:ascii="Arial" w:hAnsi="Arial" w:cs="Arial"/>
@@ -2382,20 +2312,7 @@
         <w:pStyle w:val="ListParagraph"/>
       </w:pPr>
       <w:r>
-        <w:t xml:space="preserve">The actual values of username, password, and the proxy server </w:t>
-      </w:r>
-      <w:proofErr w:type="spellStart"/>
-      <w:r>
-        <w:t>address</w:t>
-      </w:r>
-      <w:proofErr w:type="gramStart"/>
-      <w:r>
-        <w:t>:port</w:t>
-      </w:r>
-      <w:proofErr w:type="spellEnd"/>
-      <w:proofErr w:type="gramEnd"/>
-      <w:r>
-        <w:t xml:space="preserve"> (10.32.12.20:8080) are going to vary according to your environment. You may need to check with your IT department concerning the appropriate information.</w:t>
+        <w:t>The actual values of username, password, and the proxy server address:port (10.32.12.20:8080) are going to vary according to your environment. You may need to check with your IT department concerning the appropriate information.</w:t>
       </w:r>
     </w:p>
     <w:p>
@@ -2718,25 +2635,7 @@
           <w:sz w:val="20"/>
           <w:szCs w:val="20"/>
         </w:rPr>
-        <w:t xml:space="preserve">script repository from </w:t>
-      </w:r>
-      <w:proofErr w:type="spellStart"/>
-      <w:r>
-        <w:rPr>
-          <w:rFonts w:ascii="Arial" w:hAnsi="Arial" w:cs="Arial"/>
-          <w:sz w:val="20"/>
-          <w:szCs w:val="20"/>
-        </w:rPr>
-        <w:t>Github</w:t>
-      </w:r>
-      <w:proofErr w:type="spellEnd"/>
-      <w:r>
-        <w:rPr>
-          <w:rFonts w:ascii="Arial" w:hAnsi="Arial" w:cs="Arial"/>
-          <w:sz w:val="20"/>
-          <w:szCs w:val="20"/>
-        </w:rPr>
-        <w:t xml:space="preserve"> using the “Download ZIP” button:</w:t>
+        <w:t>script repository from Github using the “Download ZIP” button:</w:t>
       </w:r>
     </w:p>
     <w:p>
@@ -2878,25 +2777,7 @@
           <w:sz w:val="20"/>
           <w:szCs w:val="20"/>
         </w:rPr>
-        <w:t xml:space="preserve">in the </w:t>
-      </w:r>
-      <w:proofErr w:type="spellStart"/>
-      <w:r>
-        <w:rPr>
-          <w:rFonts w:ascii="Arial" w:hAnsi="Arial" w:cs="Arial"/>
-          <w:sz w:val="20"/>
-          <w:szCs w:val="20"/>
-        </w:rPr>
-        <w:t>my_vars.rb</w:t>
-      </w:r>
-      <w:proofErr w:type="spellEnd"/>
-      <w:r>
-        <w:rPr>
-          <w:rFonts w:ascii="Arial" w:hAnsi="Arial" w:cs="Arial"/>
-          <w:sz w:val="20"/>
-          <w:szCs w:val="20"/>
-        </w:rPr>
-        <w:t xml:space="preserve"> file </w:t>
+        <w:t xml:space="preserve">in the my_vars.rb file </w:t>
       </w:r>
       <w:r>
         <w:rPr>
@@ -2937,23 +2818,13 @@
           <w:szCs w:val="20"/>
         </w:rPr>
       </w:pPr>
-      <w:proofErr w:type="spellStart"/>
-      <w:r>
-        <w:rPr>
-          <w:rFonts w:ascii="Courier New" w:hAnsi="Courier New" w:cs="Arial"/>
-          <w:sz w:val="20"/>
-          <w:szCs w:val="20"/>
-        </w:rPr>
-        <w:t>my_vars.rb</w:t>
-      </w:r>
-      <w:proofErr w:type="spellEnd"/>
-      <w:r>
-        <w:rPr>
-          <w:rFonts w:ascii="Courier New" w:hAnsi="Courier New" w:cs="Arial"/>
-          <w:sz w:val="20"/>
-          <w:szCs w:val="20"/>
-        </w:rPr>
-        <w:t>:</w:t>
+      <w:r>
+        <w:rPr>
+          <w:rFonts w:ascii="Courier New" w:hAnsi="Courier New" w:cs="Arial"/>
+          <w:sz w:val="20"/>
+          <w:szCs w:val="20"/>
+        </w:rPr>
+        <w:t>my_vars.rb:</w:t>
       </w:r>
     </w:p>
     <w:p>
@@ -2983,43 +2854,7 @@
           <w:sz w:val="20"/>
           <w:szCs w:val="20"/>
         </w:rPr>
-        <w:t>$</w:t>
-      </w:r>
-      <w:proofErr w:type="spellStart"/>
-      <w:r>
-        <w:rPr>
-          <w:rFonts w:ascii="Courier New" w:hAnsi="Courier New" w:cs="Arial"/>
-          <w:sz w:val="20"/>
-          <w:szCs w:val="20"/>
-        </w:rPr>
-        <w:t>my_base_url</w:t>
-      </w:r>
-      <w:proofErr w:type="spellEnd"/>
-      <w:r>
-        <w:rPr>
-          <w:rFonts w:ascii="Courier New" w:hAnsi="Courier New" w:cs="Arial"/>
-          <w:sz w:val="20"/>
-          <w:szCs w:val="20"/>
-        </w:rPr>
-        <w:t xml:space="preserve">       = "https://rally1.rallydev.com/</w:t>
-      </w:r>
-      <w:proofErr w:type="spellStart"/>
-      <w:r>
-        <w:rPr>
-          <w:rFonts w:ascii="Courier New" w:hAnsi="Courier New" w:cs="Arial"/>
-          <w:sz w:val="20"/>
-          <w:szCs w:val="20"/>
-        </w:rPr>
-        <w:t>slm</w:t>
-      </w:r>
-      <w:proofErr w:type="spellEnd"/>
-      <w:r>
-        <w:rPr>
-          <w:rFonts w:ascii="Courier New" w:hAnsi="Courier New" w:cs="Arial"/>
-          <w:sz w:val="20"/>
-          <w:szCs w:val="20"/>
-        </w:rPr>
-        <w:t>"</w:t>
+        <w:t>$my_base_url       = "https://rally1.rallydev.com/slm"</w:t>
       </w:r>
     </w:p>
     <w:p>
@@ -3038,25 +2873,7 @@
           <w:sz w:val="20"/>
           <w:szCs w:val="20"/>
         </w:rPr>
-        <w:t>$</w:t>
-      </w:r>
-      <w:proofErr w:type="spellStart"/>
-      <w:r>
-        <w:rPr>
-          <w:rFonts w:ascii="Courier New" w:hAnsi="Courier New" w:cs="Arial"/>
-          <w:sz w:val="20"/>
-          <w:szCs w:val="20"/>
-        </w:rPr>
-        <w:t>my_username</w:t>
-      </w:r>
-      <w:proofErr w:type="spellEnd"/>
-      <w:r>
-        <w:rPr>
-          <w:rFonts w:ascii="Courier New" w:hAnsi="Courier New" w:cs="Arial"/>
-          <w:sz w:val="20"/>
-          <w:szCs w:val="20"/>
-        </w:rPr>
-        <w:t xml:space="preserve">       = "user@company.com"</w:t>
+        <w:t>$my_username       = "user@company.com"</w:t>
       </w:r>
     </w:p>
     <w:p>
@@ -3075,43 +2892,7 @@
           <w:sz w:val="20"/>
           <w:szCs w:val="20"/>
         </w:rPr>
-        <w:t>$</w:t>
-      </w:r>
-      <w:proofErr w:type="spellStart"/>
-      <w:r>
-        <w:rPr>
-          <w:rFonts w:ascii="Courier New" w:hAnsi="Courier New" w:cs="Arial"/>
-          <w:sz w:val="20"/>
-          <w:szCs w:val="20"/>
-        </w:rPr>
-        <w:t>my_password</w:t>
-      </w:r>
-      <w:proofErr w:type="spellEnd"/>
-      <w:r>
-        <w:rPr>
-          <w:rFonts w:ascii="Courier New" w:hAnsi="Courier New" w:cs="Arial"/>
-          <w:sz w:val="20"/>
-          <w:szCs w:val="20"/>
-        </w:rPr>
-        <w:t xml:space="preserve">       = "</w:t>
-      </w:r>
-      <w:proofErr w:type="spellStart"/>
-      <w:r>
-        <w:rPr>
-          <w:rFonts w:ascii="Courier New" w:hAnsi="Courier New" w:cs="Arial"/>
-          <w:sz w:val="20"/>
-          <w:szCs w:val="20"/>
-        </w:rPr>
-        <w:t>topsecret</w:t>
-      </w:r>
-      <w:proofErr w:type="spellEnd"/>
-      <w:r>
-        <w:rPr>
-          <w:rFonts w:ascii="Courier New" w:hAnsi="Courier New" w:cs="Arial"/>
-          <w:sz w:val="20"/>
-          <w:szCs w:val="20"/>
-        </w:rPr>
-        <w:t>"</w:t>
+        <w:t>$my_password       = "topsecret"</w:t>
       </w:r>
     </w:p>
     <w:p>
@@ -3130,25 +2911,7 @@
           <w:sz w:val="20"/>
           <w:szCs w:val="20"/>
         </w:rPr>
-        <w:t>$</w:t>
-      </w:r>
-      <w:proofErr w:type="spellStart"/>
-      <w:r>
-        <w:rPr>
-          <w:rFonts w:ascii="Courier New" w:hAnsi="Courier New" w:cs="Arial"/>
-          <w:sz w:val="20"/>
-          <w:szCs w:val="20"/>
-        </w:rPr>
-        <w:t>my_workspace</w:t>
-      </w:r>
-      <w:proofErr w:type="spellEnd"/>
-      <w:r>
-        <w:rPr>
-          <w:rFonts w:ascii="Courier New" w:hAnsi="Courier New" w:cs="Arial"/>
-          <w:sz w:val="20"/>
-          <w:szCs w:val="20"/>
-        </w:rPr>
-        <w:t xml:space="preserve">      = "My Workspace"</w:t>
+        <w:t>$my_workspace      = "My Workspace"</w:t>
       </w:r>
     </w:p>
     <w:p>
@@ -3167,25 +2930,7 @@
           <w:sz w:val="20"/>
           <w:szCs w:val="20"/>
         </w:rPr>
-        <w:t>$</w:t>
-      </w:r>
-      <w:proofErr w:type="spellStart"/>
-      <w:r>
-        <w:rPr>
-          <w:rFonts w:ascii="Courier New" w:hAnsi="Courier New" w:cs="Arial"/>
-          <w:sz w:val="20"/>
-          <w:szCs w:val="20"/>
-        </w:rPr>
-        <w:t>my_project</w:t>
-      </w:r>
-      <w:proofErr w:type="spellEnd"/>
-      <w:r>
-        <w:rPr>
-          <w:rFonts w:ascii="Courier New" w:hAnsi="Courier New" w:cs="Arial"/>
-          <w:sz w:val="20"/>
-          <w:szCs w:val="20"/>
-        </w:rPr>
-        <w:t xml:space="preserve">        = "My Project"</w:t>
+        <w:t>$my_project        = "My Project"</w:t>
       </w:r>
     </w:p>
     <w:p>
@@ -3204,25 +2949,7 @@
           <w:sz w:val="20"/>
           <w:szCs w:val="20"/>
         </w:rPr>
-        <w:t>$</w:t>
-      </w:r>
-      <w:proofErr w:type="spellStart"/>
-      <w:r>
-        <w:rPr>
-          <w:rFonts w:ascii="Courier New" w:hAnsi="Courier New" w:cs="Arial"/>
-          <w:sz w:val="20"/>
-          <w:szCs w:val="20"/>
-        </w:rPr>
-        <w:t>wsapi_version</w:t>
-      </w:r>
-      <w:proofErr w:type="spellEnd"/>
-      <w:r>
-        <w:rPr>
-          <w:rFonts w:ascii="Courier New" w:hAnsi="Courier New" w:cs="Arial"/>
-          <w:sz w:val="20"/>
-          <w:szCs w:val="20"/>
-        </w:rPr>
-        <w:t xml:space="preserve">     = "1.43"</w:t>
+        <w:t>$wsapi_version     = "1.43"</w:t>
       </w:r>
     </w:p>
     <w:p>
@@ -3347,53 +3074,7 @@
           <w:sz w:val="20"/>
           <w:szCs w:val="20"/>
         </w:rPr>
-        <w:t xml:space="preserve">Test Case </w:t>
-      </w:r>
-      <w:proofErr w:type="spellStart"/>
-      <w:r>
-        <w:rPr>
-          <w:rFonts w:ascii="Courier New" w:hAnsi="Courier New" w:cs="Arial"/>
-          <w:sz w:val="20"/>
-          <w:szCs w:val="20"/>
-        </w:rPr>
-        <w:t>FormattedID</w:t>
-      </w:r>
-      <w:proofErr w:type="gramStart"/>
-      <w:r>
-        <w:rPr>
-          <w:rFonts w:ascii="Courier New" w:hAnsi="Courier New" w:cs="Arial"/>
-          <w:sz w:val="20"/>
-          <w:szCs w:val="20"/>
-        </w:rPr>
-        <w:t>,Test</w:t>
-      </w:r>
-      <w:proofErr w:type="spellEnd"/>
-      <w:proofErr w:type="gramEnd"/>
-      <w:r>
-        <w:rPr>
-          <w:rFonts w:ascii="Courier New" w:hAnsi="Courier New" w:cs="Arial"/>
-          <w:sz w:val="20"/>
-          <w:szCs w:val="20"/>
-        </w:rPr>
-        <w:t xml:space="preserve"> Case Name, Target Test Set </w:t>
-      </w:r>
-      <w:proofErr w:type="spellStart"/>
-      <w:r>
-        <w:rPr>
-          <w:rFonts w:ascii="Courier New" w:hAnsi="Courier New" w:cs="Arial"/>
-          <w:sz w:val="20"/>
-          <w:szCs w:val="20"/>
-        </w:rPr>
-        <w:t>FormattedID</w:t>
-      </w:r>
-      <w:proofErr w:type="spellEnd"/>
-      <w:r>
-        <w:rPr>
-          <w:rFonts w:ascii="Courier New" w:hAnsi="Courier New" w:cs="Arial"/>
-          <w:sz w:val="20"/>
-          <w:szCs w:val="20"/>
-        </w:rPr>
-        <w:t>, Target Test Set Name</w:t>
+        <w:t>Test Case FormattedID,Test Case Name, Target Test Set FormattedID, Target Test Set Name</w:t>
       </w:r>
       <w:r>
         <w:rPr>
@@ -3402,25 +3083,7 @@
           <w:szCs w:val="20"/>
         </w:rPr>
         <w:cr/>
-        <w:t>TC327</w:t>
-      </w:r>
-      <w:proofErr w:type="gramStart"/>
-      <w:r>
-        <w:rPr>
-          <w:rFonts w:ascii="Courier New" w:hAnsi="Courier New" w:cs="Arial"/>
-          <w:sz w:val="20"/>
-          <w:szCs w:val="20"/>
-        </w:rPr>
-        <w:t>,TC07</w:t>
-      </w:r>
-      <w:proofErr w:type="gramEnd"/>
-      <w:r>
-        <w:rPr>
-          <w:rFonts w:ascii="Courier New" w:hAnsi="Courier New" w:cs="Arial"/>
-          <w:sz w:val="20"/>
-          <w:szCs w:val="20"/>
-        </w:rPr>
-        <w:t>-012-006,TS11,Performance Load Tests</w:t>
+        <w:t>TC327,TC07-012-006,TS11,Performance Load Tests</w:t>
       </w:r>
       <w:r>
         <w:rPr>
@@ -3429,25 +3092,7 @@
           <w:szCs w:val="20"/>
         </w:rPr>
         <w:cr/>
-        <w:t>TC328</w:t>
-      </w:r>
-      <w:proofErr w:type="gramStart"/>
-      <w:r>
-        <w:rPr>
-          <w:rFonts w:ascii="Courier New" w:hAnsi="Courier New" w:cs="Arial"/>
-          <w:sz w:val="20"/>
-          <w:szCs w:val="20"/>
-        </w:rPr>
-        <w:t>,TC07</w:t>
-      </w:r>
-      <w:proofErr w:type="gramEnd"/>
-      <w:r>
-        <w:rPr>
-          <w:rFonts w:ascii="Courier New" w:hAnsi="Courier New" w:cs="Arial"/>
-          <w:sz w:val="20"/>
-          <w:szCs w:val="20"/>
-        </w:rPr>
-        <w:t>-012-007,TS11,Performance Load Tests</w:t>
+        <w:t>TC328,TC07-012-007,TS11,Performance Load Tests</w:t>
       </w:r>
       <w:r>
         <w:rPr>
@@ -3456,25 +3101,7 @@
           <w:szCs w:val="20"/>
         </w:rPr>
         <w:cr/>
-        <w:t>TC329</w:t>
-      </w:r>
-      <w:proofErr w:type="gramStart"/>
-      <w:r>
-        <w:rPr>
-          <w:rFonts w:ascii="Courier New" w:hAnsi="Courier New" w:cs="Arial"/>
-          <w:sz w:val="20"/>
-          <w:szCs w:val="20"/>
-        </w:rPr>
-        <w:t>,TC07</w:t>
-      </w:r>
-      <w:proofErr w:type="gramEnd"/>
-      <w:r>
-        <w:rPr>
-          <w:rFonts w:ascii="Courier New" w:hAnsi="Courier New" w:cs="Arial"/>
-          <w:sz w:val="20"/>
-          <w:szCs w:val="20"/>
-        </w:rPr>
-        <w:t>-012-009,TS11,Performance Load Tests</w:t>
+        <w:t>TC329,TC07-012-009,TS11,Performance Load Tests</w:t>
       </w:r>
       <w:r>
         <w:rPr>
@@ -3483,25 +3110,7 @@
           <w:szCs w:val="20"/>
         </w:rPr>
         <w:cr/>
-        <w:t>TC330</w:t>
-      </w:r>
-      <w:proofErr w:type="gramStart"/>
-      <w:r>
-        <w:rPr>
-          <w:rFonts w:ascii="Courier New" w:hAnsi="Courier New" w:cs="Arial"/>
-          <w:sz w:val="20"/>
-          <w:szCs w:val="20"/>
-        </w:rPr>
-        <w:t>,TC07</w:t>
-      </w:r>
-      <w:proofErr w:type="gramEnd"/>
-      <w:r>
-        <w:rPr>
-          <w:rFonts w:ascii="Courier New" w:hAnsi="Courier New" w:cs="Arial"/>
-          <w:sz w:val="20"/>
-          <w:szCs w:val="20"/>
-        </w:rPr>
-        <w:t>-010-005,TS11,Performance Load Tests</w:t>
+        <w:t>TC330,TC07-010-005,TS11,Performance Load Tests</w:t>
       </w:r>
       <w:r>
         <w:rPr>
@@ -3510,25 +3119,7 @@
           <w:szCs w:val="20"/>
         </w:rPr>
         <w:cr/>
-        <w:t>TC331</w:t>
-      </w:r>
-      <w:proofErr w:type="gramStart"/>
-      <w:r>
-        <w:rPr>
-          <w:rFonts w:ascii="Courier New" w:hAnsi="Courier New" w:cs="Arial"/>
-          <w:sz w:val="20"/>
-          <w:szCs w:val="20"/>
-        </w:rPr>
-        <w:t>,TC07</w:t>
-      </w:r>
-      <w:proofErr w:type="gramEnd"/>
-      <w:r>
-        <w:rPr>
-          <w:rFonts w:ascii="Courier New" w:hAnsi="Courier New" w:cs="Arial"/>
-          <w:sz w:val="20"/>
-          <w:szCs w:val="20"/>
-        </w:rPr>
-        <w:t>-010-008,TS11,Performance Load Tests</w:t>
+        <w:t>TC331,TC07-010-008,TS11,Performance Load Tests</w:t>
       </w:r>
       <w:r>
         <w:rPr>
@@ -3537,25 +3128,7 @@
           <w:szCs w:val="20"/>
         </w:rPr>
         <w:cr/>
-        <w:t>TC332</w:t>
-      </w:r>
-      <w:proofErr w:type="gramStart"/>
-      <w:r>
-        <w:rPr>
-          <w:rFonts w:ascii="Courier New" w:hAnsi="Courier New" w:cs="Arial"/>
-          <w:sz w:val="20"/>
-          <w:szCs w:val="20"/>
-        </w:rPr>
-        <w:t>,TC07</w:t>
-      </w:r>
-      <w:proofErr w:type="gramEnd"/>
-      <w:r>
-        <w:rPr>
-          <w:rFonts w:ascii="Courier New" w:hAnsi="Courier New" w:cs="Arial"/>
-          <w:sz w:val="20"/>
-          <w:szCs w:val="20"/>
-        </w:rPr>
-        <w:t>-012-001,TS11,Performance Load Tests</w:t>
+        <w:t>TC332,TC07-012-001,TS11,Performance Load Tests</w:t>
       </w:r>
       <w:r>
         <w:rPr>
@@ -3564,25 +3137,7 @@
           <w:szCs w:val="20"/>
         </w:rPr>
         <w:cr/>
-        <w:t>TC333</w:t>
-      </w:r>
-      <w:proofErr w:type="gramStart"/>
-      <w:r>
-        <w:rPr>
-          <w:rFonts w:ascii="Courier New" w:hAnsi="Courier New" w:cs="Arial"/>
-          <w:sz w:val="20"/>
-          <w:szCs w:val="20"/>
-        </w:rPr>
-        <w:t>,TC07</w:t>
-      </w:r>
-      <w:proofErr w:type="gramEnd"/>
-      <w:r>
-        <w:rPr>
-          <w:rFonts w:ascii="Courier New" w:hAnsi="Courier New" w:cs="Arial"/>
-          <w:sz w:val="20"/>
-          <w:szCs w:val="20"/>
-        </w:rPr>
-        <w:t>-010-009,TS11,Performance Load Tests</w:t>
+        <w:t>TC333,TC07-010-009,TS11,Performance Load Tests</w:t>
       </w:r>
       <w:r>
         <w:rPr>
@@ -3591,25 +3146,7 @@
           <w:szCs w:val="20"/>
         </w:rPr>
         <w:cr/>
-        <w:t>TC334</w:t>
-      </w:r>
-      <w:proofErr w:type="gramStart"/>
-      <w:r>
-        <w:rPr>
-          <w:rFonts w:ascii="Courier New" w:hAnsi="Courier New" w:cs="Arial"/>
-          <w:sz w:val="20"/>
-          <w:szCs w:val="20"/>
-        </w:rPr>
-        <w:t>,TC07</w:t>
-      </w:r>
-      <w:proofErr w:type="gramEnd"/>
-      <w:r>
-        <w:rPr>
-          <w:rFonts w:ascii="Courier New" w:hAnsi="Courier New" w:cs="Arial"/>
-          <w:sz w:val="20"/>
-          <w:szCs w:val="20"/>
-        </w:rPr>
-        <w:t>-012-005,TS11,Performance Load Tests</w:t>
+        <w:t>TC334,TC07-012-005,TS11,Performance Load Tests</w:t>
       </w:r>
       <w:r>
         <w:rPr>
@@ -3618,25 +3155,7 @@
           <w:szCs w:val="20"/>
         </w:rPr>
         <w:cr/>
-        <w:t>TC335</w:t>
-      </w:r>
-      <w:proofErr w:type="gramStart"/>
-      <w:r>
-        <w:rPr>
-          <w:rFonts w:ascii="Courier New" w:hAnsi="Courier New" w:cs="Arial"/>
-          <w:sz w:val="20"/>
-          <w:szCs w:val="20"/>
-        </w:rPr>
-        <w:t>,TC07</w:t>
-      </w:r>
-      <w:proofErr w:type="gramEnd"/>
-      <w:r>
-        <w:rPr>
-          <w:rFonts w:ascii="Courier New" w:hAnsi="Courier New" w:cs="Arial"/>
-          <w:sz w:val="20"/>
-          <w:szCs w:val="20"/>
-        </w:rPr>
-        <w:t>-010-000,TS11,Performance Load Tests</w:t>
+        <w:t>TC335,TC07-010-000,TS11,Performance Load Tests</w:t>
       </w:r>
       <w:r>
         <w:rPr>
@@ -3653,25 +3172,7 @@
           <w:szCs w:val="20"/>
         </w:rPr>
         <w:lastRenderedPageBreak/>
-        <w:t>TC336</w:t>
-      </w:r>
-      <w:proofErr w:type="gramStart"/>
-      <w:r>
-        <w:rPr>
-          <w:rFonts w:ascii="Courier New" w:hAnsi="Courier New" w:cs="Arial"/>
-          <w:sz w:val="20"/>
-          <w:szCs w:val="20"/>
-        </w:rPr>
-        <w:t>,TC07</w:t>
-      </w:r>
-      <w:proofErr w:type="gramEnd"/>
-      <w:r>
-        <w:rPr>
-          <w:rFonts w:ascii="Courier New" w:hAnsi="Courier New" w:cs="Arial"/>
-          <w:sz w:val="20"/>
-          <w:szCs w:val="20"/>
-        </w:rPr>
-        <w:t>-010-006,TS11,Performance Load Tests</w:t>
+        <w:t>TC336,TC07-010-006,TS11,Performance Load Tests</w:t>
       </w:r>
       <w:r>
         <w:rPr>
@@ -3680,25 +3181,7 @@
           <w:szCs w:val="20"/>
         </w:rPr>
         <w:cr/>
-        <w:t>TC337</w:t>
-      </w:r>
-      <w:proofErr w:type="gramStart"/>
-      <w:r>
-        <w:rPr>
-          <w:rFonts w:ascii="Courier New" w:hAnsi="Courier New" w:cs="Arial"/>
-          <w:sz w:val="20"/>
-          <w:szCs w:val="20"/>
-        </w:rPr>
-        <w:t>,TC07</w:t>
-      </w:r>
-      <w:proofErr w:type="gramEnd"/>
-      <w:r>
-        <w:rPr>
-          <w:rFonts w:ascii="Courier New" w:hAnsi="Courier New" w:cs="Arial"/>
-          <w:sz w:val="20"/>
-          <w:szCs w:val="20"/>
-        </w:rPr>
-        <w:t xml:space="preserve">-012-000,TS12,Client </w:t>
+        <w:t xml:space="preserve">TC337,TC07-012-000,TS12,Client </w:t>
       </w:r>
       <w:r>
         <w:rPr>
@@ -3723,25 +3206,7 @@
           <w:szCs w:val="20"/>
         </w:rPr>
         <w:cr/>
-        <w:t>TC338</w:t>
-      </w:r>
-      <w:proofErr w:type="gramStart"/>
-      <w:r>
-        <w:rPr>
-          <w:rFonts w:ascii="Courier New" w:hAnsi="Courier New" w:cs="Arial"/>
-          <w:sz w:val="20"/>
-          <w:szCs w:val="20"/>
-        </w:rPr>
-        <w:t>,TC07</w:t>
-      </w:r>
-      <w:proofErr w:type="gramEnd"/>
-      <w:r>
-        <w:rPr>
-          <w:rFonts w:ascii="Courier New" w:hAnsi="Courier New" w:cs="Arial"/>
-          <w:sz w:val="20"/>
-          <w:szCs w:val="20"/>
-        </w:rPr>
-        <w:t xml:space="preserve">-010-001,TS12,Client </w:t>
+        <w:t xml:space="preserve">TC338,TC07-010-001,TS12,Client </w:t>
       </w:r>
       <w:r>
         <w:rPr>
@@ -3766,25 +3231,7 @@
           <w:szCs w:val="20"/>
         </w:rPr>
         <w:cr/>
-        <w:t>TC339</w:t>
-      </w:r>
-      <w:proofErr w:type="gramStart"/>
-      <w:r>
-        <w:rPr>
-          <w:rFonts w:ascii="Courier New" w:hAnsi="Courier New" w:cs="Arial"/>
-          <w:sz w:val="20"/>
-          <w:szCs w:val="20"/>
-        </w:rPr>
-        <w:t>,TC07</w:t>
-      </w:r>
-      <w:proofErr w:type="gramEnd"/>
-      <w:r>
-        <w:rPr>
-          <w:rFonts w:ascii="Courier New" w:hAnsi="Courier New" w:cs="Arial"/>
-          <w:sz w:val="20"/>
-          <w:szCs w:val="20"/>
-        </w:rPr>
-        <w:t xml:space="preserve">-010-003,TS12,Client </w:t>
+        <w:t xml:space="preserve">TC339,TC07-010-003,TS12,Client </w:t>
       </w:r>
       <w:r>
         <w:rPr>
@@ -3809,25 +3256,7 @@
           <w:szCs w:val="20"/>
         </w:rPr>
         <w:cr/>
-        <w:t>TC340</w:t>
-      </w:r>
-      <w:proofErr w:type="gramStart"/>
-      <w:r>
-        <w:rPr>
-          <w:rFonts w:ascii="Courier New" w:hAnsi="Courier New" w:cs="Arial"/>
-          <w:sz w:val="20"/>
-          <w:szCs w:val="20"/>
-        </w:rPr>
-        <w:t>,TC07</w:t>
-      </w:r>
-      <w:proofErr w:type="gramEnd"/>
-      <w:r>
-        <w:rPr>
-          <w:rFonts w:ascii="Courier New" w:hAnsi="Courier New" w:cs="Arial"/>
-          <w:sz w:val="20"/>
-          <w:szCs w:val="20"/>
-        </w:rPr>
-        <w:t xml:space="preserve">-012-008,TS12,Client </w:t>
+        <w:t xml:space="preserve">TC340,TC07-012-008,TS12,Client </w:t>
       </w:r>
       <w:r>
         <w:rPr>
@@ -3852,25 +3281,7 @@
           <w:szCs w:val="20"/>
         </w:rPr>
         <w:cr/>
-        <w:t>TC341</w:t>
-      </w:r>
-      <w:proofErr w:type="gramStart"/>
-      <w:r>
-        <w:rPr>
-          <w:rFonts w:ascii="Courier New" w:hAnsi="Courier New" w:cs="Arial"/>
-          <w:sz w:val="20"/>
-          <w:szCs w:val="20"/>
-        </w:rPr>
-        <w:t>,TC07</w:t>
-      </w:r>
-      <w:proofErr w:type="gramEnd"/>
-      <w:r>
-        <w:rPr>
-          <w:rFonts w:ascii="Courier New" w:hAnsi="Courier New" w:cs="Arial"/>
-          <w:sz w:val="20"/>
-          <w:szCs w:val="20"/>
-        </w:rPr>
-        <w:t xml:space="preserve">-012-002,TS12,Client </w:t>
+        <w:t xml:space="preserve">TC341,TC07-012-002,TS12,Client </w:t>
       </w:r>
       <w:r>
         <w:rPr>
@@ -3895,25 +3306,7 @@
           <w:szCs w:val="20"/>
         </w:rPr>
         <w:cr/>
-        <w:t>TC342</w:t>
-      </w:r>
-      <w:proofErr w:type="gramStart"/>
-      <w:r>
-        <w:rPr>
-          <w:rFonts w:ascii="Courier New" w:hAnsi="Courier New" w:cs="Arial"/>
-          <w:sz w:val="20"/>
-          <w:szCs w:val="20"/>
-        </w:rPr>
-        <w:t>,TC07</w:t>
-      </w:r>
-      <w:proofErr w:type="gramEnd"/>
-      <w:r>
-        <w:rPr>
-          <w:rFonts w:ascii="Courier New" w:hAnsi="Courier New" w:cs="Arial"/>
-          <w:sz w:val="20"/>
-          <w:szCs w:val="20"/>
-        </w:rPr>
-        <w:t xml:space="preserve">-012-004,TS12,Client </w:t>
+        <w:t xml:space="preserve">TC342,TC07-012-004,TS12,Client </w:t>
       </w:r>
       <w:r>
         <w:rPr>
@@ -3938,25 +3331,7 @@
           <w:szCs w:val="20"/>
         </w:rPr>
         <w:cr/>
-        <w:t>TC343</w:t>
-      </w:r>
-      <w:proofErr w:type="gramStart"/>
-      <w:r>
-        <w:rPr>
-          <w:rFonts w:ascii="Courier New" w:hAnsi="Courier New" w:cs="Arial"/>
-          <w:sz w:val="20"/>
-          <w:szCs w:val="20"/>
-        </w:rPr>
-        <w:t>,TC07</w:t>
-      </w:r>
-      <w:proofErr w:type="gramEnd"/>
-      <w:r>
-        <w:rPr>
-          <w:rFonts w:ascii="Courier New" w:hAnsi="Courier New" w:cs="Arial"/>
-          <w:sz w:val="20"/>
-          <w:szCs w:val="20"/>
-        </w:rPr>
-        <w:t xml:space="preserve">-012-003,TS12,Client </w:t>
+        <w:t xml:space="preserve">TC343,TC07-012-003,TS12,Client </w:t>
       </w:r>
       <w:r>
         <w:rPr>
@@ -3981,25 +3356,7 @@
           <w:szCs w:val="20"/>
         </w:rPr>
         <w:cr/>
-        <w:t>TC344</w:t>
-      </w:r>
-      <w:proofErr w:type="gramStart"/>
-      <w:r>
-        <w:rPr>
-          <w:rFonts w:ascii="Courier New" w:hAnsi="Courier New" w:cs="Arial"/>
-          <w:sz w:val="20"/>
-          <w:szCs w:val="20"/>
-        </w:rPr>
-        <w:t>,TC07</w:t>
-      </w:r>
-      <w:proofErr w:type="gramEnd"/>
-      <w:r>
-        <w:rPr>
-          <w:rFonts w:ascii="Courier New" w:hAnsi="Courier New" w:cs="Arial"/>
-          <w:sz w:val="20"/>
-          <w:szCs w:val="20"/>
-        </w:rPr>
-        <w:t xml:space="preserve">-012-007,TS12,Client </w:t>
+        <w:t xml:space="preserve">TC344,TC07-012-007,TS12,Client </w:t>
       </w:r>
       <w:r>
         <w:rPr>
@@ -4024,25 +3381,7 @@
           <w:szCs w:val="20"/>
         </w:rPr>
         <w:cr/>
-        <w:t>TC345</w:t>
-      </w:r>
-      <w:proofErr w:type="gramStart"/>
-      <w:r>
-        <w:rPr>
-          <w:rFonts w:ascii="Courier New" w:hAnsi="Courier New" w:cs="Arial"/>
-          <w:sz w:val="20"/>
-          <w:szCs w:val="20"/>
-        </w:rPr>
-        <w:t>,TC07</w:t>
-      </w:r>
-      <w:proofErr w:type="gramEnd"/>
-      <w:r>
-        <w:rPr>
-          <w:rFonts w:ascii="Courier New" w:hAnsi="Courier New" w:cs="Arial"/>
-          <w:sz w:val="20"/>
-          <w:szCs w:val="20"/>
-        </w:rPr>
-        <w:t xml:space="preserve">-010-002,TS12,Client </w:t>
+        <w:t xml:space="preserve">TC345,TC07-010-002,TS12,Client </w:t>
       </w:r>
       <w:r>
         <w:rPr>
@@ -4067,25 +3406,7 @@
           <w:szCs w:val="20"/>
         </w:rPr>
         <w:cr/>
-        <w:t>TC346</w:t>
-      </w:r>
-      <w:proofErr w:type="gramStart"/>
-      <w:r>
-        <w:rPr>
-          <w:rFonts w:ascii="Courier New" w:hAnsi="Courier New" w:cs="Arial"/>
-          <w:sz w:val="20"/>
-          <w:szCs w:val="20"/>
-        </w:rPr>
-        <w:t>,TC07</w:t>
-      </w:r>
-      <w:proofErr w:type="gramEnd"/>
-      <w:r>
-        <w:rPr>
-          <w:rFonts w:ascii="Courier New" w:hAnsi="Courier New" w:cs="Arial"/>
-          <w:sz w:val="20"/>
-          <w:szCs w:val="20"/>
-        </w:rPr>
-        <w:t xml:space="preserve">-010-004,TS12,Client </w:t>
+        <w:t xml:space="preserve">TC346,TC07-010-004,TS12,Client </w:t>
       </w:r>
       <w:r>
         <w:rPr>
@@ -4110,25 +3431,7 @@
           <w:szCs w:val="20"/>
         </w:rPr>
         <w:cr/>
-        <w:t>TC347</w:t>
-      </w:r>
-      <w:proofErr w:type="gramStart"/>
-      <w:r>
-        <w:rPr>
-          <w:rFonts w:ascii="Courier New" w:hAnsi="Courier New" w:cs="Arial"/>
-          <w:sz w:val="20"/>
-          <w:szCs w:val="20"/>
-        </w:rPr>
-        <w:t>,TC07</w:t>
-      </w:r>
-      <w:proofErr w:type="gramEnd"/>
-      <w:r>
-        <w:rPr>
-          <w:rFonts w:ascii="Courier New" w:hAnsi="Courier New" w:cs="Arial"/>
-          <w:sz w:val="20"/>
-          <w:szCs w:val="20"/>
-        </w:rPr>
-        <w:t xml:space="preserve">-010-007,TS12,Client </w:t>
+        <w:t xml:space="preserve">TC347,TC07-010-007,TS12,Client </w:t>
       </w:r>
       <w:r>
         <w:rPr>
@@ -4230,9 +3533,8 @@
           <w:sz w:val="20"/>
           <w:szCs w:val="20"/>
         </w:rPr>
-        <w:t xml:space="preserve"> The way Rally’s </w:t>
-      </w:r>
-      <w:proofErr w:type="spellStart"/>
+        <w:t xml:space="preserve"> The way Rally’s Webservices API works to assign Test Case to Test Sets involves adding a </w:t>
+      </w:r>
       <w:r>
         <w:rPr>
           <w:rFonts w:ascii="Arial" w:hAnsi="Arial" w:cs="Arial"/>
@@ -4240,9 +3542,10 @@
           <w:sz w:val="20"/>
           <w:szCs w:val="20"/>
         </w:rPr>
-        <w:t>Webservices</w:t>
-      </w:r>
-      <w:proofErr w:type="spellEnd"/>
+        <w:t>(potentially large)</w:t>
+      </w:r>
+      <w:bookmarkStart w:id="7" w:name="_GoBack"/>
+      <w:bookmarkEnd w:id="7"/>
       <w:r>
         <w:rPr>
           <w:rFonts w:ascii="Arial" w:hAnsi="Arial" w:cs="Arial"/>
@@ -4250,7 +3553,7 @@
           <w:sz w:val="20"/>
           <w:szCs w:val="20"/>
         </w:rPr>
-        <w:t xml:space="preserve"> API works to assign Test Case to Test Sets involves adding a large array of Test Cases as an attribute to the Test Set. This can sometimes cause concurrency problems, especially if a Test Case that’s included in an update operation like this gets changed or edited elsewhere during the update process. For this reason, it’s recommended that you keep your batch sizes relatively small when running this script, and to run it during times when concurrent editing/updating is less likely to occur, if possible.</w:t>
+        <w:t xml:space="preserve"> array of Test Cases as an attribute to the Test Set. This can sometimes cause concurrency problems, especially if a Test Case that’s included in an update operation like this gets changed or edited elsewhere during the update process. For this reason, it’s recommended that you keep your batch sizes relatively small when running this script, and to run it during times when concurrent editing/updating is less likely to occur, if possible.</w:t>
       </w:r>
     </w:p>
     <w:p>
@@ -4306,18 +3609,8 @@
           <w:sz w:val="20"/>
           <w:szCs w:val="20"/>
         </w:rPr>
-        <w:t xml:space="preserve">ruby </w:t>
-      </w:r>
-      <w:proofErr w:type="spellStart"/>
-      <w:r>
-        <w:rPr>
-          <w:rFonts w:ascii="Courier New" w:hAnsi="Courier New" w:cs="Arial"/>
-          <w:sz w:val="20"/>
-          <w:szCs w:val="20"/>
-        </w:rPr>
-        <w:t>add_test_cases_to_testset.rb</w:t>
-      </w:r>
-      <w:proofErr w:type="spellEnd"/>
+        <w:t>ruby add_test_cases_to_testset.rb</w:t>
+      </w:r>
     </w:p>
     <w:p>
       <w:pPr>
@@ -4329,7 +3622,6 @@
           <w:szCs w:val="20"/>
         </w:rPr>
       </w:pPr>
-      <w:proofErr w:type="gramStart"/>
       <w:r>
         <w:rPr>
           <w:rFonts w:ascii="Courier New" w:hAnsi="Courier New" w:cs="Arial"/>
@@ -4338,7 +3630,6 @@
         </w:rPr>
         <w:t>Adding Test Set TS8 to Test Set cache.</w:t>
       </w:r>
-      <w:proofErr w:type="gramEnd"/>
     </w:p>
     <w:p>
       <w:pPr>
@@ -4654,7 +3945,6 @@
           <w:szCs w:val="20"/>
         </w:rPr>
       </w:pPr>
-      <w:proofErr w:type="gramStart"/>
       <w:r>
         <w:rPr>
           <w:rFonts w:ascii="Courier New" w:hAnsi="Courier New" w:cs="Arial"/>
@@ -4663,7 +3953,6 @@
         </w:rPr>
         <w:t>Adding Test Set TS9 to Test Set cache.</w:t>
       </w:r>
-      <w:proofErr w:type="gramEnd"/>
     </w:p>
     <w:p>
       <w:pPr>
@@ -10019,6 +9308,7 @@
   <w:style w:type="character" w:default="1" w:styleId="DefaultParagraphFont">
     <w:name w:val="Default Paragraph Font"/>
     <w:uiPriority w:val="1"/>
+    <w:semiHidden/>
     <w:unhideWhenUsed/>
   </w:style>
   <w:style w:type="table" w:default="1" w:styleId="TableNormal">
@@ -11226,7 +10516,7 @@
 </file>
 
 <file path=customXml/itemProps1.xml><?xml version="1.0" encoding="utf-8"?>
-<ds:datastoreItem xmlns:ds="http://schemas.openxmlformats.org/officeDocument/2006/customXml" ds:itemID="{A15E7F85-CDE0-4BAB-9D77-6816AB5D386A}">
+<ds:datastoreItem xmlns:ds="http://schemas.openxmlformats.org/officeDocument/2006/customXml" ds:itemID="{395D4065-FE3C-454D-ADC6-D6ADB3B5F28F}">
   <ds:schemaRefs>
     <ds:schemaRef ds:uri="http://schemas.openxmlformats.org/officeDocument/2006/bibliography"/>
   </ds:schemaRefs>
